--- a/src/main/resources/产品数据中心开发手册.docx
+++ b/src/main/resources/产品数据中心开发手册.docx
@@ -153,6 +153,7 @@
           <w:sz w:val="96"/>
         </w:rPr>
       </w:pPr>
+      <w:proofErr w:type="gramStart"/>
       <w:r>
         <w:rPr>
           <w:rFonts w:ascii="宋体" w:eastAsia="宋体" w:hAnsi="宋体" w:hint="eastAsia"/>
@@ -161,6 +162,7 @@
         </w:rPr>
         <w:t>档</w:t>
       </w:r>
+      <w:proofErr w:type="gramEnd"/>
     </w:p>
     <w:p>
       <w:pPr>
@@ -1694,6 +1696,7 @@
                 <w:szCs w:val="28"/>
               </w:rPr>
             </w:pPr>
+            <w:proofErr w:type="gramStart"/>
             <w:r>
               <w:rPr>
                 <w:rFonts w:ascii="宋体" w:eastAsia="宋体" w:hAnsi="宋体" w:hint="eastAsia"/>
@@ -1702,20 +1705,34 @@
               </w:rPr>
               <w:t>张冬军</w:t>
             </w:r>
+            <w:proofErr w:type="gramEnd"/>
           </w:p>
         </w:tc>
       </w:tr>
     </w:tbl>
     <w:p>
       <w:pPr>
+        <w:tabs>
+          <w:tab w:val="left" w:pos="5973"/>
+        </w:tabs>
         <w:spacing w:line="360" w:lineRule="auto"/>
         <w:jc w:val="left"/>
         <w:rPr>
-          <w:rFonts w:ascii="宋体" w:eastAsia="宋体" w:hAnsi="宋体" w:hint="eastAsia"/>
+          <w:rFonts w:ascii="宋体" w:eastAsia="宋体" w:hAnsi="宋体"/>
           <w:b/>
           <w:sz w:val="32"/>
         </w:rPr>
       </w:pPr>
+      <w:r>
+        <w:rPr>
+          <w:rFonts w:ascii="宋体" w:eastAsia="宋体" w:hAnsi="宋体"/>
+          <w:b/>
+          <w:sz w:val="32"/>
+        </w:rPr>
+        <w:tab/>
+      </w:r>
+      <w:bookmarkStart w:id="1" w:name="_GoBack"/>
+      <w:bookmarkEnd w:id="1"/>
     </w:p>
     <w:p>
       <w:pPr>
@@ -1734,7 +1751,7 @@
           <w:sz w:val="32"/>
         </w:rPr>
       </w:pPr>
-      <w:bookmarkStart w:id="1" w:name="_Toc27747948"/>
+      <w:bookmarkStart w:id="2" w:name="_Toc27747948"/>
       <w:r>
         <w:rPr>
           <w:rFonts w:ascii="宋体" w:eastAsia="宋体" w:hAnsi="宋体" w:hint="eastAsia"/>
@@ -1743,7 +1760,7 @@
         </w:rPr>
         <w:t>配置文件</w:t>
       </w:r>
-      <w:bookmarkEnd w:id="1"/>
+      <w:bookmarkEnd w:id="2"/>
     </w:p>
     <w:p>
       <w:pPr>
@@ -1763,7 +1780,7 @@
           <w:szCs w:val="30"/>
         </w:rPr>
       </w:pPr>
-      <w:bookmarkStart w:id="2" w:name="_Toc27747949"/>
+      <w:bookmarkStart w:id="3" w:name="_Toc27747949"/>
       <w:r>
         <w:rPr>
           <w:rFonts w:ascii="宋体" w:eastAsia="宋体" w:hAnsi="宋体" w:hint="eastAsia"/>
@@ -1773,7 +1790,7 @@
         </w:rPr>
         <w:t>修改方式</w:t>
       </w:r>
-      <w:bookmarkEnd w:id="2"/>
+      <w:bookmarkEnd w:id="3"/>
     </w:p>
     <w:p>
       <w:pPr>
@@ -1800,14 +1817,32 @@
           <w:sz w:val="28"/>
           <w:szCs w:val="30"/>
         </w:rPr>
-        <w:t>ar包状态下，</w:t>
-      </w:r>
+        <w:t>ar</w:t>
+      </w:r>
+      <w:proofErr w:type="gramStart"/>
       <w:r>
         <w:rPr>
           <w:rFonts w:ascii="宋体" w:eastAsia="宋体" w:hAnsi="宋体" w:hint="eastAsia"/>
           <w:sz w:val="28"/>
           <w:szCs w:val="30"/>
         </w:rPr>
+        <w:t>包状态</w:t>
+      </w:r>
+      <w:proofErr w:type="gramEnd"/>
+      <w:r>
+        <w:rPr>
+          <w:rFonts w:ascii="宋体" w:eastAsia="宋体" w:hAnsi="宋体" w:hint="eastAsia"/>
+          <w:sz w:val="28"/>
+          <w:szCs w:val="30"/>
+        </w:rPr>
+        <w:t>下，</w:t>
+      </w:r>
+      <w:r>
+        <w:rPr>
+          <w:rFonts w:ascii="宋体" w:eastAsia="宋体" w:hAnsi="宋体" w:hint="eastAsia"/>
+          <w:sz w:val="28"/>
+          <w:szCs w:val="30"/>
+        </w:rPr>
         <w:t>加</w:t>
       </w:r>
       <w:r>
@@ -1832,15 +1867,7 @@
           <w:sz w:val="28"/>
           <w:szCs w:val="30"/>
         </w:rPr>
-        <w:t>后，用文本编辑软件</w:t>
-      </w:r>
-      <w:r>
-        <w:rPr>
-          <w:rFonts w:ascii="宋体" w:eastAsia="宋体" w:hAnsi="宋体" w:hint="eastAsia"/>
-          <w:sz w:val="28"/>
-          <w:szCs w:val="30"/>
-        </w:rPr>
-        <w:t>直接对相应配置文件进行修改</w:t>
+        <w:t>后，用文本编辑软件直接对相应配置文件进行修改</w:t>
       </w:r>
       <w:r>
         <w:rPr>
@@ -1863,13 +1890,14 @@
         <w:jc w:val="left"/>
         <w:outlineLvl w:val="1"/>
         <w:rPr>
-          <w:rFonts w:ascii="宋体" w:eastAsia="宋体" w:hAnsi="宋体" w:hint="eastAsia"/>
+          <w:rFonts w:ascii="宋体" w:eastAsia="宋体" w:hAnsi="宋体"/>
           <w:b/>
           <w:sz w:val="30"/>
           <w:szCs w:val="30"/>
         </w:rPr>
       </w:pPr>
-      <w:bookmarkStart w:id="3" w:name="_Toc27747950"/>
+      <w:bookmarkStart w:id="4" w:name="_Toc27747950"/>
+      <w:proofErr w:type="spellStart"/>
       <w:r>
         <w:rPr>
           <w:rFonts w:ascii="宋体" w:eastAsia="宋体" w:hAnsi="宋体"/>
@@ -1888,7 +1916,8 @@
         </w:rPr>
         <w:t>onf</w:t>
       </w:r>
-      <w:bookmarkEnd w:id="3"/>
+      <w:bookmarkEnd w:id="4"/>
+      <w:proofErr w:type="spellEnd"/>
     </w:p>
     <w:p>
       <w:pPr>
@@ -1896,7 +1925,7 @@
         <w:ind w:firstLineChars="200" w:firstLine="560"/>
         <w:jc w:val="left"/>
         <w:rPr>
-          <w:rFonts w:ascii="宋体" w:eastAsia="宋体" w:hAnsi="宋体" w:hint="eastAsia"/>
+          <w:rFonts w:ascii="宋体" w:eastAsia="宋体" w:hAnsi="宋体"/>
           <w:b/>
           <w:sz w:val="30"/>
           <w:szCs w:val="30"/>
@@ -1940,7 +1969,7 @@
               <w:spacing w:line="360" w:lineRule="auto"/>
               <w:jc w:val="center"/>
               <w:rPr>
-                <w:rFonts w:ascii="宋体" w:eastAsia="宋体" w:hAnsi="宋体" w:hint="eastAsia"/>
+                <w:rFonts w:ascii="宋体" w:eastAsia="宋体" w:hAnsi="宋体"/>
                 <w:sz w:val="24"/>
                 <w:szCs w:val="28"/>
               </w:rPr>
@@ -1967,7 +1996,7 @@
               <w:spacing w:line="360" w:lineRule="auto"/>
               <w:jc w:val="center"/>
               <w:rPr>
-                <w:rFonts w:ascii="宋体" w:eastAsia="宋体" w:hAnsi="宋体" w:hint="eastAsia"/>
+                <w:rFonts w:ascii="宋体" w:eastAsia="宋体" w:hAnsi="宋体"/>
                 <w:sz w:val="24"/>
                 <w:szCs w:val="28"/>
               </w:rPr>
@@ -1994,7 +2023,7 @@
               <w:spacing w:line="360" w:lineRule="auto"/>
               <w:jc w:val="center"/>
               <w:rPr>
-                <w:rFonts w:ascii="宋体" w:eastAsia="宋体" w:hAnsi="宋体" w:hint="eastAsia"/>
+                <w:rFonts w:ascii="宋体" w:eastAsia="宋体" w:hAnsi="宋体"/>
                 <w:sz w:val="24"/>
                 <w:szCs w:val="28"/>
               </w:rPr>
@@ -2027,7 +2056,7 @@
               <w:spacing w:line="360" w:lineRule="auto"/>
               <w:jc w:val="center"/>
               <w:rPr>
-                <w:rFonts w:ascii="宋体" w:eastAsia="宋体" w:hAnsi="宋体" w:hint="eastAsia"/>
+                <w:rFonts w:ascii="宋体" w:eastAsia="宋体" w:hAnsi="宋体"/>
                 <w:sz w:val="24"/>
                 <w:szCs w:val="28"/>
               </w:rPr>
@@ -2054,7 +2083,7 @@
               <w:spacing w:line="360" w:lineRule="auto"/>
               <w:jc w:val="center"/>
               <w:rPr>
-                <w:rFonts w:ascii="宋体" w:eastAsia="宋体" w:hAnsi="宋体" w:hint="eastAsia"/>
+                <w:rFonts w:ascii="宋体" w:eastAsia="宋体" w:hAnsi="宋体"/>
                 <w:sz w:val="24"/>
                 <w:szCs w:val="28"/>
               </w:rPr>
@@ -2065,15 +2094,7 @@
                 <w:sz w:val="24"/>
                 <w:szCs w:val="28"/>
               </w:rPr>
-              <w:t>数据更新</w:t>
-            </w:r>
-            <w:r>
-              <w:rPr>
-                <w:rFonts w:ascii="宋体" w:eastAsia="宋体" w:hAnsi="宋体" w:hint="eastAsia"/>
-                <w:sz w:val="24"/>
-                <w:szCs w:val="28"/>
-              </w:rPr>
-              <w:t>周期</w:t>
+              <w:t>数据更新周期</w:t>
             </w:r>
           </w:p>
         </w:tc>
@@ -2089,7 +2110,7 @@
               <w:spacing w:line="360" w:lineRule="auto"/>
               <w:jc w:val="center"/>
               <w:rPr>
-                <w:rFonts w:ascii="宋体" w:eastAsia="宋体" w:hAnsi="宋体" w:hint="eastAsia"/>
+                <w:rFonts w:ascii="宋体" w:eastAsia="宋体" w:hAnsi="宋体"/>
                 <w:sz w:val="24"/>
                 <w:szCs w:val="28"/>
               </w:rPr>
@@ -2122,11 +2143,12 @@
               <w:spacing w:line="360" w:lineRule="auto"/>
               <w:jc w:val="center"/>
               <w:rPr>
-                <w:rFonts w:ascii="宋体" w:eastAsia="宋体" w:hAnsi="宋体" w:hint="eastAsia"/>
+                <w:rFonts w:ascii="宋体" w:eastAsia="宋体" w:hAnsi="宋体"/>
                 <w:sz w:val="24"/>
                 <w:szCs w:val="28"/>
               </w:rPr>
             </w:pPr>
+            <w:proofErr w:type="spellStart"/>
             <w:r>
               <w:rPr>
                 <w:rFonts w:ascii="宋体" w:eastAsia="宋体" w:hAnsi="宋体"/>
@@ -2135,6 +2157,7 @@
               </w:rPr>
               <w:t>threadNum</w:t>
             </w:r>
+            <w:proofErr w:type="spellEnd"/>
           </w:p>
         </w:tc>
         <w:tc>
@@ -2149,7 +2172,7 @@
               <w:spacing w:line="360" w:lineRule="auto"/>
               <w:jc w:val="center"/>
               <w:rPr>
-                <w:rFonts w:ascii="宋体" w:eastAsia="宋体" w:hAnsi="宋体" w:hint="eastAsia"/>
+                <w:rFonts w:ascii="宋体" w:eastAsia="宋体" w:hAnsi="宋体"/>
                 <w:sz w:val="24"/>
                 <w:szCs w:val="28"/>
               </w:rPr>
@@ -2200,7 +2223,7 @@
               <w:spacing w:line="360" w:lineRule="auto"/>
               <w:jc w:val="center"/>
               <w:rPr>
-                <w:rFonts w:ascii="宋体" w:eastAsia="宋体" w:hAnsi="宋体" w:hint="eastAsia"/>
+                <w:rFonts w:ascii="宋体" w:eastAsia="宋体" w:hAnsi="宋体"/>
                 <w:sz w:val="24"/>
                 <w:szCs w:val="28"/>
               </w:rPr>
@@ -2221,7 +2244,7 @@
               <w:spacing w:line="360" w:lineRule="auto"/>
               <w:jc w:val="center"/>
               <w:rPr>
-                <w:rFonts w:ascii="宋体" w:eastAsia="宋体" w:hAnsi="宋体" w:hint="eastAsia"/>
+                <w:rFonts w:ascii="宋体" w:eastAsia="宋体" w:hAnsi="宋体"/>
                 <w:sz w:val="24"/>
                 <w:szCs w:val="28"/>
               </w:rPr>
@@ -2232,23 +2255,7 @@
                 <w:sz w:val="24"/>
                 <w:szCs w:val="28"/>
               </w:rPr>
-              <w:t>（</w:t>
-            </w:r>
-            <w:r>
-              <w:rPr>
-                <w:rFonts w:ascii="宋体" w:eastAsia="宋体" w:hAnsi="宋体" w:hint="eastAsia"/>
-                <w:sz w:val="24"/>
-                <w:szCs w:val="28"/>
-              </w:rPr>
-              <w:t>小于0或者</w:t>
-            </w:r>
-            <w:r>
-              <w:rPr>
-                <w:rFonts w:ascii="宋体" w:eastAsia="宋体" w:hAnsi="宋体" w:hint="eastAsia"/>
-                <w:sz w:val="24"/>
-                <w:szCs w:val="28"/>
-              </w:rPr>
-              <w:t>大于200时，后台以默认值3，运行）</w:t>
+              <w:t>（小于0或者大于200时，后台以默认值3，运行）</w:t>
             </w:r>
           </w:p>
         </w:tc>
@@ -2270,11 +2277,12 @@
               <w:spacing w:line="360" w:lineRule="auto"/>
               <w:jc w:val="center"/>
               <w:rPr>
-                <w:rFonts w:ascii="宋体" w:eastAsia="宋体" w:hAnsi="宋体" w:hint="eastAsia"/>
+                <w:rFonts w:ascii="宋体" w:eastAsia="宋体" w:hAnsi="宋体"/>
                 <w:sz w:val="24"/>
                 <w:szCs w:val="28"/>
               </w:rPr>
             </w:pPr>
+            <w:proofErr w:type="spellStart"/>
             <w:r>
               <w:rPr>
                 <w:rFonts w:ascii="宋体" w:eastAsia="宋体" w:hAnsi="宋体"/>
@@ -2283,6 +2291,7 @@
               </w:rPr>
               <w:t>tokenTime</w:t>
             </w:r>
+            <w:proofErr w:type="spellEnd"/>
           </w:p>
         </w:tc>
         <w:tc>
@@ -2297,34 +2306,28 @@
               <w:spacing w:line="360" w:lineRule="auto"/>
               <w:jc w:val="center"/>
               <w:rPr>
-                <w:rFonts w:ascii="宋体" w:eastAsia="宋体" w:hAnsi="宋体" w:hint="eastAsia"/>
+                <w:rFonts w:ascii="宋体" w:eastAsia="宋体" w:hAnsi="宋体"/>
                 <w:sz w:val="24"/>
                 <w:szCs w:val="28"/>
               </w:rPr>
             </w:pPr>
-            <w:r>
-              <w:rPr>
-                <w:rFonts w:ascii="宋体" w:eastAsia="宋体" w:hAnsi="宋体" w:hint="eastAsia"/>
-                <w:sz w:val="24"/>
-                <w:szCs w:val="28"/>
-              </w:rPr>
-              <w:t>Toten请求</w:t>
-            </w:r>
-            <w:r>
-              <w:rPr>
-                <w:rFonts w:ascii="宋体" w:eastAsia="宋体" w:hAnsi="宋体" w:hint="eastAsia"/>
-                <w:sz w:val="24"/>
-                <w:szCs w:val="28"/>
-              </w:rPr>
-              <w:t>间隔</w:t>
-            </w:r>
-            <w:r>
-              <w:rPr>
-                <w:rFonts w:ascii="宋体" w:eastAsia="宋体" w:hAnsi="宋体" w:hint="eastAsia"/>
-                <w:sz w:val="24"/>
-                <w:szCs w:val="28"/>
-              </w:rPr>
-              <w:t>时间</w:t>
+            <w:proofErr w:type="spellStart"/>
+            <w:r>
+              <w:rPr>
+                <w:rFonts w:ascii="宋体" w:eastAsia="宋体" w:hAnsi="宋体" w:hint="eastAsia"/>
+                <w:sz w:val="24"/>
+                <w:szCs w:val="28"/>
+              </w:rPr>
+              <w:t>Toten</w:t>
+            </w:r>
+            <w:proofErr w:type="spellEnd"/>
+            <w:r>
+              <w:rPr>
+                <w:rFonts w:ascii="宋体" w:eastAsia="宋体" w:hAnsi="宋体" w:hint="eastAsia"/>
+                <w:sz w:val="24"/>
+                <w:szCs w:val="28"/>
+              </w:rPr>
+              <w:t>请求间隔时间</w:t>
             </w:r>
           </w:p>
         </w:tc>
@@ -2340,7 +2343,7 @@
               <w:spacing w:line="360" w:lineRule="auto"/>
               <w:jc w:val="center"/>
               <w:rPr>
-                <w:rFonts w:ascii="宋体" w:eastAsia="宋体" w:hAnsi="宋体" w:hint="eastAsia"/>
+                <w:rFonts w:ascii="宋体" w:eastAsia="宋体" w:hAnsi="宋体"/>
                 <w:sz w:val="24"/>
                 <w:szCs w:val="28"/>
               </w:rPr>
@@ -2361,7 +2364,7 @@
               <w:spacing w:line="360" w:lineRule="auto"/>
               <w:jc w:val="center"/>
               <w:rPr>
-                <w:rFonts w:ascii="宋体" w:eastAsia="宋体" w:hAnsi="宋体" w:hint="eastAsia"/>
+                <w:rFonts w:ascii="宋体" w:eastAsia="宋体" w:hAnsi="宋体"/>
                 <w:sz w:val="24"/>
                 <w:szCs w:val="28"/>
               </w:rPr>
@@ -2372,55 +2375,7 @@
                 <w:sz w:val="24"/>
                 <w:szCs w:val="28"/>
               </w:rPr>
-              <w:t>（</w:t>
-            </w:r>
-            <w:r>
-              <w:rPr>
-                <w:rFonts w:ascii="宋体" w:eastAsia="宋体" w:hAnsi="宋体" w:hint="eastAsia"/>
-                <w:sz w:val="24"/>
-                <w:szCs w:val="28"/>
-              </w:rPr>
-              <w:t>小于0或者</w:t>
-            </w:r>
-            <w:r>
-              <w:rPr>
-                <w:rFonts w:ascii="宋体" w:eastAsia="宋体" w:hAnsi="宋体" w:hint="eastAsia"/>
-                <w:sz w:val="24"/>
-                <w:szCs w:val="28"/>
-              </w:rPr>
-              <w:t>大于</w:t>
-            </w:r>
-            <w:r>
-              <w:rPr>
-                <w:rFonts w:ascii="宋体" w:eastAsia="宋体" w:hAnsi="宋体" w:hint="eastAsia"/>
-                <w:sz w:val="24"/>
-                <w:szCs w:val="28"/>
-              </w:rPr>
-              <w:t>60</w:t>
-            </w:r>
-            <w:r>
-              <w:rPr>
-                <w:rFonts w:ascii="宋体" w:eastAsia="宋体" w:hAnsi="宋体" w:hint="eastAsia"/>
-                <w:sz w:val="24"/>
-                <w:szCs w:val="28"/>
-              </w:rPr>
-              <w:t>时，后台以默认值3</w:t>
-            </w:r>
-            <w:r>
-              <w:rPr>
-                <w:rFonts w:ascii="宋体" w:eastAsia="宋体" w:hAnsi="宋体" w:hint="eastAsia"/>
-                <w:sz w:val="24"/>
-                <w:szCs w:val="28"/>
-              </w:rPr>
-              <w:t>0</w:t>
-            </w:r>
-            <w:r>
-              <w:rPr>
-                <w:rFonts w:ascii="宋体" w:eastAsia="宋体" w:hAnsi="宋体" w:hint="eastAsia"/>
-                <w:sz w:val="24"/>
-                <w:szCs w:val="28"/>
-              </w:rPr>
-              <w:t>，运行）</w:t>
+              <w:t>（小于0或者大于60时，后台以默认值30，运行）</w:t>
             </w:r>
           </w:p>
         </w:tc>
@@ -2442,7 +2397,7 @@
               <w:spacing w:line="360" w:lineRule="auto"/>
               <w:jc w:val="center"/>
               <w:rPr>
-                <w:rFonts w:ascii="宋体" w:eastAsia="宋体" w:hAnsi="宋体" w:hint="eastAsia"/>
+                <w:rFonts w:ascii="宋体" w:eastAsia="宋体" w:hAnsi="宋体"/>
                 <w:sz w:val="24"/>
                 <w:szCs w:val="28"/>
               </w:rPr>
@@ -2469,7 +2424,7 @@
               <w:spacing w:line="360" w:lineRule="auto"/>
               <w:jc w:val="center"/>
               <w:rPr>
-                <w:rFonts w:ascii="宋体" w:eastAsia="宋体" w:hAnsi="宋体" w:hint="eastAsia"/>
+                <w:rFonts w:ascii="宋体" w:eastAsia="宋体" w:hAnsi="宋体"/>
                 <w:sz w:val="24"/>
                 <w:szCs w:val="28"/>
               </w:rPr>
@@ -2504,7 +2459,7 @@
               <w:spacing w:line="360" w:lineRule="auto"/>
               <w:jc w:val="center"/>
               <w:rPr>
-                <w:rFonts w:ascii="宋体" w:eastAsia="宋体" w:hAnsi="宋体" w:hint="eastAsia"/>
+                <w:rFonts w:ascii="宋体" w:eastAsia="宋体" w:hAnsi="宋体"/>
                 <w:sz w:val="24"/>
                 <w:szCs w:val="28"/>
               </w:rPr>
@@ -2529,7 +2484,7 @@
               <w:spacing w:line="360" w:lineRule="auto"/>
               <w:jc w:val="center"/>
               <w:rPr>
-                <w:rFonts w:ascii="宋体" w:eastAsia="宋体" w:hAnsi="宋体" w:hint="eastAsia"/>
+                <w:rFonts w:ascii="宋体" w:eastAsia="宋体" w:hAnsi="宋体"/>
                 <w:sz w:val="24"/>
                 <w:szCs w:val="28"/>
               </w:rPr>
@@ -2556,7 +2511,7 @@
               <w:spacing w:line="360" w:lineRule="auto"/>
               <w:jc w:val="center"/>
               <w:rPr>
-                <w:rFonts w:ascii="宋体" w:eastAsia="宋体" w:hAnsi="宋体" w:hint="eastAsia"/>
+                <w:rFonts w:ascii="宋体" w:eastAsia="宋体" w:hAnsi="宋体"/>
                 <w:sz w:val="24"/>
                 <w:szCs w:val="28"/>
               </w:rPr>
@@ -2591,7 +2546,7 @@
               <w:spacing w:line="360" w:lineRule="auto"/>
               <w:jc w:val="center"/>
               <w:rPr>
-                <w:rFonts w:ascii="宋体" w:eastAsia="宋体" w:hAnsi="宋体" w:hint="eastAsia"/>
+                <w:rFonts w:ascii="宋体" w:eastAsia="宋体" w:hAnsi="宋体"/>
                 <w:sz w:val="24"/>
                 <w:szCs w:val="28"/>
               </w:rPr>
@@ -2616,11 +2571,12 @@
               <w:spacing w:line="360" w:lineRule="auto"/>
               <w:jc w:val="center"/>
               <w:rPr>
-                <w:rFonts w:ascii="宋体" w:eastAsia="宋体" w:hAnsi="宋体" w:hint="eastAsia"/>
+                <w:rFonts w:ascii="宋体" w:eastAsia="宋体" w:hAnsi="宋体"/>
                 <w:sz w:val="24"/>
                 <w:szCs w:val="28"/>
               </w:rPr>
             </w:pPr>
+            <w:proofErr w:type="spellStart"/>
             <w:r>
               <w:rPr>
                 <w:rFonts w:ascii="宋体" w:eastAsia="宋体" w:hAnsi="宋体"/>
@@ -2629,6 +2585,7 @@
               </w:rPr>
               <w:t>Nodetreebean</w:t>
             </w:r>
+            <w:proofErr w:type="spellEnd"/>
           </w:p>
         </w:tc>
         <w:tc>
@@ -2643,11 +2600,12 @@
               <w:spacing w:line="360" w:lineRule="auto"/>
               <w:jc w:val="center"/>
               <w:rPr>
-                <w:rFonts w:ascii="宋体" w:eastAsia="宋体" w:hAnsi="宋体" w:hint="eastAsia"/>
+                <w:rFonts w:ascii="宋体" w:eastAsia="宋体" w:hAnsi="宋体"/>
                 <w:sz w:val="24"/>
                 <w:szCs w:val="28"/>
               </w:rPr>
             </w:pPr>
+            <w:proofErr w:type="spellStart"/>
             <w:r>
               <w:rPr>
                 <w:rFonts w:ascii="宋体" w:eastAsia="宋体" w:hAnsi="宋体"/>
@@ -2656,6 +2614,7 @@
               </w:rPr>
               <w:t>Nodetreebean</w:t>
             </w:r>
+            <w:proofErr w:type="spellEnd"/>
             <w:r>
               <w:rPr>
                 <w:rFonts w:ascii="宋体" w:eastAsia="宋体" w:hAnsi="宋体" w:hint="eastAsia"/>
@@ -2678,7 +2637,7 @@
               <w:spacing w:line="360" w:lineRule="auto"/>
               <w:jc w:val="center"/>
               <w:rPr>
-                <w:rFonts w:ascii="宋体" w:eastAsia="宋体" w:hAnsi="宋体" w:hint="eastAsia"/>
+                <w:rFonts w:ascii="宋体" w:eastAsia="宋体" w:hAnsi="宋体"/>
                 <w:sz w:val="24"/>
                 <w:szCs w:val="28"/>
               </w:rPr>
@@ -2703,7 +2662,7 @@
               <w:spacing w:line="360" w:lineRule="auto"/>
               <w:jc w:val="center"/>
               <w:rPr>
-                <w:rFonts w:ascii="宋体" w:eastAsia="宋体" w:hAnsi="宋体" w:hint="eastAsia"/>
+                <w:rFonts w:ascii="宋体" w:eastAsia="宋体" w:hAnsi="宋体"/>
                 <w:sz w:val="24"/>
                 <w:szCs w:val="28"/>
               </w:rPr>
@@ -2731,7 +2690,7 @@
               <w:spacing w:line="360" w:lineRule="auto"/>
               <w:jc w:val="center"/>
               <w:rPr>
-                <w:rFonts w:ascii="宋体" w:eastAsia="宋体" w:hAnsi="宋体" w:hint="eastAsia"/>
+                <w:rFonts w:ascii="宋体" w:eastAsia="宋体" w:hAnsi="宋体"/>
                 <w:sz w:val="24"/>
                 <w:szCs w:val="28"/>
               </w:rPr>
@@ -2766,7 +2725,7 @@
               <w:spacing w:line="360" w:lineRule="auto"/>
               <w:jc w:val="center"/>
               <w:rPr>
-                <w:rFonts w:ascii="宋体" w:eastAsia="宋体" w:hAnsi="宋体" w:hint="eastAsia"/>
+                <w:rFonts w:ascii="宋体" w:eastAsia="宋体" w:hAnsi="宋体"/>
                 <w:sz w:val="24"/>
                 <w:szCs w:val="28"/>
               </w:rPr>
@@ -2796,6 +2755,7 @@
                 <w:szCs w:val="28"/>
               </w:rPr>
             </w:pPr>
+            <w:proofErr w:type="spellStart"/>
             <w:r>
               <w:rPr>
                 <w:rFonts w:ascii="宋体" w:eastAsia="宋体" w:hAnsi="宋体"/>
@@ -2804,6 +2764,7 @@
               </w:rPr>
               <w:t>ProductCharacter</w:t>
             </w:r>
+            <w:proofErr w:type="spellEnd"/>
           </w:p>
         </w:tc>
         <w:tc>
@@ -2823,6 +2784,7 @@
                 <w:szCs w:val="28"/>
               </w:rPr>
             </w:pPr>
+            <w:proofErr w:type="spellStart"/>
             <w:r>
               <w:rPr>
                 <w:rFonts w:ascii="宋体" w:eastAsia="宋体" w:hAnsi="宋体"/>
@@ -2831,6 +2793,7 @@
               </w:rPr>
               <w:t>ProductCharacter</w:t>
             </w:r>
+            <w:proofErr w:type="spellEnd"/>
             <w:r>
               <w:rPr>
                 <w:rFonts w:ascii="宋体" w:eastAsia="宋体" w:hAnsi="宋体" w:hint="eastAsia"/>
@@ -2853,7 +2816,7 @@
               <w:spacing w:line="360" w:lineRule="auto"/>
               <w:jc w:val="center"/>
               <w:rPr>
-                <w:rFonts w:ascii="宋体" w:eastAsia="宋体" w:hAnsi="宋体" w:hint="eastAsia"/>
+                <w:rFonts w:ascii="宋体" w:eastAsia="宋体" w:hAnsi="宋体"/>
                 <w:sz w:val="24"/>
                 <w:szCs w:val="28"/>
               </w:rPr>
@@ -2883,6 +2846,7 @@
                 <w:szCs w:val="28"/>
               </w:rPr>
             </w:pPr>
+            <w:proofErr w:type="spellStart"/>
             <w:r>
               <w:rPr>
                 <w:rFonts w:ascii="宋体" w:eastAsia="宋体" w:hAnsi="宋体"/>
@@ -2891,6 +2855,7 @@
               </w:rPr>
               <w:t>addCategory</w:t>
             </w:r>
+            <w:proofErr w:type="spellEnd"/>
           </w:p>
         </w:tc>
         <w:tc>
@@ -2932,7 +2897,7 @@
               <w:spacing w:line="360" w:lineRule="auto"/>
               <w:jc w:val="center"/>
               <w:rPr>
-                <w:rFonts w:ascii="宋体" w:eastAsia="宋体" w:hAnsi="宋体" w:hint="eastAsia"/>
+                <w:rFonts w:ascii="宋体" w:eastAsia="宋体" w:hAnsi="宋体"/>
                 <w:sz w:val="24"/>
                 <w:szCs w:val="28"/>
               </w:rPr>
@@ -2986,6 +2951,7 @@
                 <w:szCs w:val="28"/>
               </w:rPr>
             </w:pPr>
+            <w:proofErr w:type="spellStart"/>
             <w:r>
               <w:rPr>
                 <w:rFonts w:ascii="宋体" w:eastAsia="宋体" w:hAnsi="宋体"/>
@@ -2994,6 +2960,7 @@
               </w:rPr>
               <w:t>addRanges</w:t>
             </w:r>
+            <w:proofErr w:type="spellEnd"/>
           </w:p>
         </w:tc>
         <w:tc>
@@ -3035,7 +3002,7 @@
               <w:spacing w:line="360" w:lineRule="auto"/>
               <w:jc w:val="center"/>
               <w:rPr>
-                <w:rFonts w:ascii="宋体" w:eastAsia="宋体" w:hAnsi="宋体" w:hint="eastAsia"/>
+                <w:rFonts w:ascii="宋体" w:eastAsia="宋体" w:hAnsi="宋体"/>
                 <w:sz w:val="24"/>
                 <w:szCs w:val="28"/>
               </w:rPr>
@@ -3046,32 +3013,9 @@
                 <w:sz w:val="24"/>
                 <w:szCs w:val="28"/>
               </w:rPr>
-              <w:t>添加</w:t>
-            </w:r>
-            <w:r>
-              <w:rPr>
-                <w:rFonts w:ascii="宋体" w:eastAsia="宋体" w:hAnsi="宋体" w:hint="eastAsia"/>
-                <w:sz w:val="24"/>
-                <w:szCs w:val="28"/>
-              </w:rPr>
-              <w:t>参数，</w:t>
-            </w:r>
-            <w:r>
-              <w:rPr>
-                <w:rFonts w:ascii="宋体" w:eastAsia="宋体" w:hAnsi="宋体" w:hint="eastAsia"/>
-                <w:sz w:val="24"/>
-                <w:szCs w:val="28"/>
-              </w:rPr>
-              <w:t>用于</w:t>
-            </w:r>
-            <w:r>
-              <w:rPr>
-                <w:rFonts w:ascii="宋体" w:eastAsia="宋体" w:hAnsi="宋体" w:hint="eastAsia"/>
-                <w:sz w:val="24"/>
-                <w:szCs w:val="28"/>
-              </w:rPr>
-              <w:t>获得</w:t>
-            </w:r>
+              <w:t>添加参数，用于获得</w:t>
+            </w:r>
+            <w:proofErr w:type="spellStart"/>
             <w:r>
               <w:rPr>
                 <w:rFonts w:ascii="宋体" w:eastAsia="宋体" w:hAnsi="宋体"/>
@@ -3080,6 +3024,7 @@
               </w:rPr>
               <w:t>Nodetreebean</w:t>
             </w:r>
+            <w:proofErr w:type="spellEnd"/>
             <w:r>
               <w:rPr>
                 <w:rFonts w:ascii="宋体" w:eastAsia="宋体" w:hAnsi="宋体" w:hint="eastAsia"/>
@@ -3113,6 +3058,7 @@
                 <w:szCs w:val="28"/>
               </w:rPr>
             </w:pPr>
+            <w:proofErr w:type="spellStart"/>
             <w:r>
               <w:rPr>
                 <w:rFonts w:ascii="宋体" w:eastAsia="宋体" w:hAnsi="宋体"/>
@@ -3121,6 +3067,7 @@
               </w:rPr>
               <w:t>addNodetreebean</w:t>
             </w:r>
+            <w:proofErr w:type="spellEnd"/>
           </w:p>
         </w:tc>
         <w:tc>
@@ -3162,7 +3109,7 @@
               <w:spacing w:line="360" w:lineRule="auto"/>
               <w:jc w:val="center"/>
               <w:rPr>
-                <w:rFonts w:ascii="宋体" w:eastAsia="宋体" w:hAnsi="宋体" w:hint="eastAsia"/>
+                <w:rFonts w:ascii="宋体" w:eastAsia="宋体" w:hAnsi="宋体"/>
                 <w:sz w:val="24"/>
                 <w:szCs w:val="28"/>
               </w:rPr>
@@ -3216,6 +3163,7 @@
                 <w:szCs w:val="28"/>
               </w:rPr>
             </w:pPr>
+            <w:proofErr w:type="spellStart"/>
             <w:r>
               <w:rPr>
                 <w:rFonts w:ascii="宋体" w:eastAsia="宋体" w:hAnsi="宋体"/>
@@ -3224,6 +3172,7 @@
               </w:rPr>
               <w:t>addProducts</w:t>
             </w:r>
+            <w:proofErr w:type="spellEnd"/>
           </w:p>
         </w:tc>
         <w:tc>
@@ -3265,7 +3214,7 @@
               <w:spacing w:line="360" w:lineRule="auto"/>
               <w:jc w:val="center"/>
               <w:rPr>
-                <w:rFonts w:ascii="宋体" w:eastAsia="宋体" w:hAnsi="宋体" w:hint="eastAsia"/>
+                <w:rFonts w:ascii="宋体" w:eastAsia="宋体" w:hAnsi="宋体"/>
                 <w:sz w:val="24"/>
                 <w:szCs w:val="28"/>
               </w:rPr>
@@ -3278,6 +3227,7 @@
               </w:rPr>
               <w:t>添加本级参数，用于获得</w:t>
             </w:r>
+            <w:proofErr w:type="spellStart"/>
             <w:r>
               <w:rPr>
                 <w:rFonts w:ascii="宋体" w:eastAsia="宋体" w:hAnsi="宋体"/>
@@ -3286,6 +3236,7 @@
               </w:rPr>
               <w:t>ProductCharacter</w:t>
             </w:r>
+            <w:proofErr w:type="spellEnd"/>
             <w:r>
               <w:rPr>
                 <w:rFonts w:ascii="宋体" w:eastAsia="宋体" w:hAnsi="宋体" w:hint="eastAsia"/>
@@ -3310,13 +3261,13 @@
         <w:jc w:val="left"/>
         <w:outlineLvl w:val="1"/>
         <w:rPr>
-          <w:rFonts w:ascii="宋体" w:eastAsia="宋体" w:hAnsi="宋体" w:hint="eastAsia"/>
+          <w:rFonts w:ascii="宋体" w:eastAsia="宋体" w:hAnsi="宋体"/>
           <w:b/>
           <w:sz w:val="30"/>
           <w:szCs w:val="30"/>
         </w:rPr>
       </w:pPr>
-      <w:bookmarkStart w:id="4" w:name="_Toc27747951"/>
+      <w:bookmarkStart w:id="5" w:name="_Toc27747951"/>
       <w:r>
         <w:rPr>
           <w:rFonts w:ascii="宋体" w:eastAsia="宋体" w:hAnsi="宋体" w:hint="eastAsia"/>
@@ -3326,7 +3277,7 @@
         </w:rPr>
         <w:t>Log4j</w:t>
       </w:r>
-      <w:bookmarkEnd w:id="4"/>
+      <w:bookmarkEnd w:id="5"/>
     </w:p>
     <w:p>
       <w:pPr>
@@ -3334,7 +3285,7 @@
         <w:ind w:firstLineChars="200" w:firstLine="560"/>
         <w:jc w:val="left"/>
         <w:rPr>
-          <w:rFonts w:ascii="宋体" w:eastAsia="宋体" w:hAnsi="宋体" w:hint="eastAsia"/>
+          <w:rFonts w:ascii="宋体" w:eastAsia="宋体" w:hAnsi="宋体"/>
           <w:b/>
           <w:sz w:val="30"/>
           <w:szCs w:val="30"/>
@@ -3370,23 +3321,7 @@
           <w:sz w:val="28"/>
           <w:szCs w:val="30"/>
         </w:rPr>
-        <w:t>可参照</w:t>
-      </w:r>
-      <w:r>
-        <w:rPr>
-          <w:rFonts w:ascii="宋体" w:eastAsia="宋体" w:hAnsi="宋体" w:hint="eastAsia"/>
-          <w:sz w:val="28"/>
-          <w:szCs w:val="30"/>
-        </w:rPr>
-        <w:t>Lon4j</w:t>
-      </w:r>
-      <w:r>
-        <w:rPr>
-          <w:rFonts w:ascii="宋体" w:eastAsia="宋体" w:hAnsi="宋体" w:hint="eastAsia"/>
-          <w:sz w:val="28"/>
-          <w:szCs w:val="30"/>
-        </w:rPr>
-        <w:t>参数进行配置。</w:t>
+        <w:t>可参照Lon4j参数进行配置。</w:t>
       </w:r>
     </w:p>
     <w:p>
@@ -3401,13 +3336,13 @@
         <w:jc w:val="left"/>
         <w:outlineLvl w:val="1"/>
         <w:rPr>
-          <w:rFonts w:ascii="宋体" w:eastAsia="宋体" w:hAnsi="宋体" w:hint="eastAsia"/>
+          <w:rFonts w:ascii="宋体" w:eastAsia="宋体" w:hAnsi="宋体"/>
           <w:b/>
           <w:sz w:val="30"/>
           <w:szCs w:val="30"/>
         </w:rPr>
       </w:pPr>
-      <w:bookmarkStart w:id="5" w:name="_Toc27747952"/>
+      <w:bookmarkStart w:id="6" w:name="_Toc27747952"/>
       <w:r>
         <w:rPr>
           <w:rFonts w:ascii="宋体" w:eastAsia="宋体" w:hAnsi="宋体" w:hint="eastAsia"/>
@@ -3417,7 +3352,7 @@
         </w:rPr>
         <w:t>Mail</w:t>
       </w:r>
-      <w:bookmarkEnd w:id="5"/>
+      <w:bookmarkEnd w:id="6"/>
     </w:p>
     <w:p>
       <w:pPr>
@@ -3425,7 +3360,7 @@
         <w:ind w:firstLineChars="200" w:firstLine="560"/>
         <w:jc w:val="left"/>
         <w:rPr>
-          <w:rFonts w:ascii="宋体" w:eastAsia="宋体" w:hAnsi="宋体" w:hint="eastAsia"/>
+          <w:rFonts w:ascii="宋体" w:eastAsia="宋体" w:hAnsi="宋体"/>
           <w:b/>
           <w:sz w:val="30"/>
           <w:szCs w:val="30"/>
@@ -3483,7 +3418,7 @@
               <w:spacing w:line="360" w:lineRule="auto"/>
               <w:jc w:val="center"/>
               <w:rPr>
-                <w:rFonts w:ascii="宋体" w:eastAsia="宋体" w:hAnsi="宋体" w:hint="eastAsia"/>
+                <w:rFonts w:ascii="宋体" w:eastAsia="宋体" w:hAnsi="宋体"/>
                 <w:sz w:val="24"/>
                 <w:szCs w:val="28"/>
               </w:rPr>
@@ -3508,7 +3443,7 @@
               <w:spacing w:line="360" w:lineRule="auto"/>
               <w:jc w:val="center"/>
               <w:rPr>
-                <w:rFonts w:ascii="宋体" w:eastAsia="宋体" w:hAnsi="宋体" w:hint="eastAsia"/>
+                <w:rFonts w:ascii="宋体" w:eastAsia="宋体" w:hAnsi="宋体"/>
                 <w:sz w:val="24"/>
                 <w:szCs w:val="28"/>
               </w:rPr>
@@ -3533,7 +3468,7 @@
               <w:spacing w:line="360" w:lineRule="auto"/>
               <w:jc w:val="center"/>
               <w:rPr>
-                <w:rFonts w:ascii="宋体" w:eastAsia="宋体" w:hAnsi="宋体" w:hint="eastAsia"/>
+                <w:rFonts w:ascii="宋体" w:eastAsia="宋体" w:hAnsi="宋体"/>
                 <w:sz w:val="24"/>
                 <w:szCs w:val="28"/>
               </w:rPr>
@@ -3564,7 +3499,7 @@
               <w:spacing w:line="360" w:lineRule="auto"/>
               <w:jc w:val="center"/>
               <w:rPr>
-                <w:rFonts w:ascii="宋体" w:eastAsia="宋体" w:hAnsi="宋体" w:hint="eastAsia"/>
+                <w:rFonts w:ascii="宋体" w:eastAsia="宋体" w:hAnsi="宋体"/>
                 <w:sz w:val="24"/>
                 <w:szCs w:val="28"/>
               </w:rPr>
@@ -3589,7 +3524,7 @@
               <w:spacing w:line="360" w:lineRule="auto"/>
               <w:jc w:val="center"/>
               <w:rPr>
-                <w:rFonts w:ascii="宋体" w:eastAsia="宋体" w:hAnsi="宋体" w:hint="eastAsia"/>
+                <w:rFonts w:ascii="宋体" w:eastAsia="宋体" w:hAnsi="宋体"/>
                 <w:sz w:val="24"/>
                 <w:szCs w:val="28"/>
               </w:rPr>
@@ -3614,7 +3549,7 @@
               <w:spacing w:line="360" w:lineRule="auto"/>
               <w:jc w:val="center"/>
               <w:rPr>
-                <w:rFonts w:ascii="宋体" w:eastAsia="宋体" w:hAnsi="宋体" w:hint="eastAsia"/>
+                <w:rFonts w:ascii="宋体" w:eastAsia="宋体" w:hAnsi="宋体"/>
                 <w:sz w:val="24"/>
                 <w:szCs w:val="28"/>
               </w:rPr>
@@ -3637,11 +3572,12 @@
               <w:spacing w:line="360" w:lineRule="auto"/>
               <w:jc w:val="center"/>
               <w:rPr>
-                <w:rFonts w:ascii="宋体" w:eastAsia="宋体" w:hAnsi="宋体" w:hint="eastAsia"/>
+                <w:rFonts w:ascii="宋体" w:eastAsia="宋体" w:hAnsi="宋体"/>
                 <w:sz w:val="24"/>
                 <w:szCs w:val="28"/>
               </w:rPr>
             </w:pPr>
+            <w:proofErr w:type="spellStart"/>
             <w:r>
               <w:rPr>
                 <w:rFonts w:ascii="宋体" w:eastAsia="宋体" w:hAnsi="宋体"/>
@@ -3650,6 +3586,7 @@
               </w:rPr>
               <w:t>toAddress</w:t>
             </w:r>
+            <w:proofErr w:type="spellEnd"/>
           </w:p>
         </w:tc>
         <w:tc>
@@ -3662,7 +3599,7 @@
               <w:spacing w:line="360" w:lineRule="auto"/>
               <w:jc w:val="center"/>
               <w:rPr>
-                <w:rFonts w:ascii="宋体" w:eastAsia="宋体" w:hAnsi="宋体" w:hint="eastAsia"/>
+                <w:rFonts w:ascii="宋体" w:eastAsia="宋体" w:hAnsi="宋体"/>
                 <w:sz w:val="24"/>
                 <w:szCs w:val="28"/>
               </w:rPr>
@@ -3687,7 +3624,7 @@
               <w:spacing w:line="360" w:lineRule="auto"/>
               <w:jc w:val="center"/>
               <w:rPr>
-                <w:rFonts w:ascii="宋体" w:eastAsia="宋体" w:hAnsi="宋体" w:hint="eastAsia"/>
+                <w:rFonts w:ascii="宋体" w:eastAsia="宋体" w:hAnsi="宋体"/>
                 <w:sz w:val="24"/>
                 <w:szCs w:val="28"/>
               </w:rPr>
@@ -3701,7 +3638,7 @@
         <w:spacing w:line="360" w:lineRule="auto"/>
         <w:jc w:val="left"/>
         <w:rPr>
-          <w:rFonts w:ascii="宋体" w:eastAsia="宋体" w:hAnsi="宋体" w:hint="eastAsia"/>
+          <w:rFonts w:ascii="宋体" w:eastAsia="宋体" w:hAnsi="宋体"/>
           <w:b/>
           <w:sz w:val="30"/>
           <w:szCs w:val="30"/>
@@ -3720,13 +3657,14 @@
         <w:jc w:val="left"/>
         <w:outlineLvl w:val="1"/>
         <w:rPr>
-          <w:rFonts w:ascii="宋体" w:eastAsia="宋体" w:hAnsi="宋体" w:hint="eastAsia"/>
+          <w:rFonts w:ascii="宋体" w:eastAsia="宋体" w:hAnsi="宋体"/>
           <w:b/>
           <w:sz w:val="30"/>
           <w:szCs w:val="30"/>
         </w:rPr>
       </w:pPr>
-      <w:bookmarkStart w:id="6" w:name="_Toc27747953"/>
+      <w:bookmarkStart w:id="7" w:name="_Toc27747953"/>
+      <w:proofErr w:type="spellStart"/>
       <w:r>
         <w:rPr>
           <w:rFonts w:ascii="宋体" w:eastAsia="宋体" w:hAnsi="宋体" w:hint="eastAsia"/>
@@ -3736,7 +3674,8 @@
         </w:rPr>
         <w:t>Mybatis</w:t>
       </w:r>
-      <w:bookmarkEnd w:id="6"/>
+      <w:bookmarkEnd w:id="7"/>
+      <w:proofErr w:type="spellEnd"/>
     </w:p>
     <w:p>
       <w:pPr>
@@ -3744,7 +3683,7 @@
         <w:ind w:firstLineChars="200" w:firstLine="560"/>
         <w:jc w:val="left"/>
         <w:rPr>
-          <w:rFonts w:ascii="宋体" w:eastAsia="宋体" w:hAnsi="宋体" w:hint="eastAsia"/>
+          <w:rFonts w:ascii="宋体" w:eastAsia="宋体" w:hAnsi="宋体"/>
           <w:b/>
           <w:sz w:val="30"/>
           <w:szCs w:val="30"/>
@@ -3782,6 +3721,7 @@
         </w:rPr>
         <w:t>可参照</w:t>
       </w:r>
+      <w:proofErr w:type="spellStart"/>
       <w:r>
         <w:rPr>
           <w:rFonts w:ascii="宋体" w:eastAsia="宋体" w:hAnsi="宋体" w:hint="eastAsia"/>
@@ -3790,21 +3730,14 @@
         </w:rPr>
         <w:t>Mybatis</w:t>
       </w:r>
+      <w:proofErr w:type="spellEnd"/>
       <w:r>
         <w:rPr>
           <w:rFonts w:ascii="宋体" w:eastAsia="宋体" w:hAnsi="宋体" w:hint="eastAsia"/>
           <w:sz w:val="28"/>
           <w:szCs w:val="30"/>
         </w:rPr>
-        <w:t>参数进行配置。</w:t>
-      </w:r>
-      <w:r>
-        <w:rPr>
-          <w:rFonts w:ascii="宋体" w:eastAsia="宋体" w:hAnsi="宋体" w:hint="eastAsia"/>
-          <w:sz w:val="28"/>
-          <w:szCs w:val="30"/>
-        </w:rPr>
-        <w:t>主要</w:t>
+        <w:t>参数进行配置。主要</w:t>
       </w:r>
       <w:r>
         <w:rPr>
@@ -3840,7 +3773,7 @@
               <w:spacing w:line="360" w:lineRule="auto"/>
               <w:jc w:val="center"/>
               <w:rPr>
-                <w:rFonts w:ascii="宋体" w:eastAsia="宋体" w:hAnsi="宋体" w:hint="eastAsia"/>
+                <w:rFonts w:ascii="宋体" w:eastAsia="宋体" w:hAnsi="宋体"/>
                 <w:sz w:val="24"/>
                 <w:szCs w:val="28"/>
               </w:rPr>
@@ -3866,7 +3799,7 @@
               <w:spacing w:line="360" w:lineRule="auto"/>
               <w:jc w:val="center"/>
               <w:rPr>
-                <w:rFonts w:ascii="宋体" w:eastAsia="宋体" w:hAnsi="宋体" w:hint="eastAsia"/>
+                <w:rFonts w:ascii="宋体" w:eastAsia="宋体" w:hAnsi="宋体"/>
                 <w:sz w:val="24"/>
                 <w:szCs w:val="28"/>
               </w:rPr>
@@ -3891,7 +3824,7 @@
               <w:spacing w:line="360" w:lineRule="auto"/>
               <w:jc w:val="center"/>
               <w:rPr>
-                <w:rFonts w:ascii="宋体" w:eastAsia="宋体" w:hAnsi="宋体" w:hint="eastAsia"/>
+                <w:rFonts w:ascii="宋体" w:eastAsia="宋体" w:hAnsi="宋体"/>
                 <w:sz w:val="24"/>
                 <w:szCs w:val="28"/>
               </w:rPr>
@@ -3926,6 +3859,7 @@
                 <w:szCs w:val="28"/>
               </w:rPr>
             </w:pPr>
+            <w:proofErr w:type="spellStart"/>
             <w:r>
               <w:rPr>
                 <w:rFonts w:ascii="宋体" w:eastAsia="宋体" w:hAnsi="宋体"/>
@@ -3934,6 +3868,7 @@
               </w:rPr>
               <w:t>url</w:t>
             </w:r>
+            <w:proofErr w:type="spellEnd"/>
           </w:p>
         </w:tc>
         <w:tc>
@@ -4153,7 +4088,7 @@
           <w:sz w:val="32"/>
         </w:rPr>
       </w:pPr>
-      <w:bookmarkStart w:id="7" w:name="_Toc27747954"/>
+      <w:bookmarkStart w:id="8" w:name="_Toc27747954"/>
       <w:r>
         <w:rPr>
           <w:rFonts w:ascii="宋体" w:eastAsia="宋体" w:hAnsi="宋体" w:hint="eastAsia"/>
@@ -4162,8 +4097,6 @@
         </w:rPr>
         <w:t>源码说明</w:t>
       </w:r>
-      <w:bookmarkStart w:id="8" w:name="_GoBack"/>
-      <w:bookmarkEnd w:id="7"/>
       <w:bookmarkEnd w:id="8"/>
     </w:p>
     <w:p>
@@ -4178,7 +4111,7 @@
         <w:jc w:val="left"/>
         <w:outlineLvl w:val="1"/>
         <w:rPr>
-          <w:rFonts w:ascii="宋体" w:eastAsia="宋体" w:hAnsi="宋体" w:hint="eastAsia"/>
+          <w:rFonts w:ascii="宋体" w:eastAsia="宋体" w:hAnsi="宋体"/>
           <w:b/>
           <w:sz w:val="30"/>
           <w:szCs w:val="30"/>
@@ -4202,7 +4135,7 @@
         <w:ind w:firstLineChars="200" w:firstLine="600"/>
         <w:jc w:val="left"/>
         <w:rPr>
-          <w:rFonts w:ascii="宋体" w:eastAsia="宋体" w:hAnsi="宋体" w:hint="eastAsia"/>
+          <w:rFonts w:ascii="宋体" w:eastAsia="宋体" w:hAnsi="宋体"/>
           <w:sz w:val="30"/>
           <w:szCs w:val="30"/>
         </w:rPr>
@@ -4213,7 +4146,25 @@
           <w:sz w:val="30"/>
           <w:szCs w:val="30"/>
         </w:rPr>
-        <w:t>该包主要为系统运行入口，及流程控制内容。</w:t>
+        <w:t>该</w:t>
+      </w:r>
+      <w:proofErr w:type="gramStart"/>
+      <w:r>
+        <w:rPr>
+          <w:rFonts w:ascii="宋体" w:eastAsia="宋体" w:hAnsi="宋体" w:hint="eastAsia"/>
+          <w:sz w:val="30"/>
+          <w:szCs w:val="30"/>
+        </w:rPr>
+        <w:t>包主要</w:t>
+      </w:r>
+      <w:proofErr w:type="gramEnd"/>
+      <w:r>
+        <w:rPr>
+          <w:rFonts w:ascii="宋体" w:eastAsia="宋体" w:hAnsi="宋体" w:hint="eastAsia"/>
+          <w:sz w:val="30"/>
+          <w:szCs w:val="30"/>
+        </w:rPr>
+        <w:t>为系统运行入口，及流程控制内容。</w:t>
       </w:r>
     </w:p>
     <w:p>
@@ -4222,11 +4173,12 @@
         <w:ind w:firstLineChars="200" w:firstLine="600"/>
         <w:jc w:val="left"/>
         <w:rPr>
-          <w:rFonts w:ascii="宋体" w:eastAsia="宋体" w:hAnsi="宋体" w:hint="eastAsia"/>
+          <w:rFonts w:ascii="宋体" w:eastAsia="宋体" w:hAnsi="宋体"/>
           <w:sz w:val="30"/>
           <w:szCs w:val="30"/>
         </w:rPr>
       </w:pPr>
+      <w:proofErr w:type="spellStart"/>
       <w:r>
         <w:rPr>
           <w:rFonts w:ascii="宋体" w:eastAsia="宋体" w:hAnsi="宋体"/>
@@ -4235,6 +4187,7 @@
         </w:rPr>
         <w:t>DataCenter</w:t>
       </w:r>
+      <w:proofErr w:type="spellEnd"/>
       <w:r>
         <w:rPr>
           <w:rFonts w:ascii="宋体" w:eastAsia="宋体" w:hAnsi="宋体" w:hint="eastAsia"/>
@@ -4258,11 +4211,12 @@
         <w:ind w:firstLineChars="200" w:firstLine="600"/>
         <w:jc w:val="left"/>
         <w:rPr>
-          <w:rFonts w:ascii="宋体" w:eastAsia="宋体" w:hAnsi="宋体" w:hint="eastAsia"/>
+          <w:rFonts w:ascii="宋体" w:eastAsia="宋体" w:hAnsi="宋体"/>
           <w:sz w:val="30"/>
           <w:szCs w:val="30"/>
         </w:rPr>
       </w:pPr>
+      <w:proofErr w:type="spellStart"/>
       <w:r>
         <w:rPr>
           <w:rFonts w:ascii="宋体" w:eastAsia="宋体" w:hAnsi="宋体"/>
@@ -4271,6 +4225,7 @@
         </w:rPr>
         <w:t>DataCenterTimeTask</w:t>
       </w:r>
+      <w:proofErr w:type="spellEnd"/>
       <w:r>
         <w:rPr>
           <w:rFonts w:ascii="宋体" w:eastAsia="宋体" w:hAnsi="宋体"/>
@@ -4294,11 +4249,12 @@
         <w:ind w:firstLineChars="200" w:firstLine="600"/>
         <w:jc w:val="left"/>
         <w:rPr>
-          <w:rFonts w:ascii="宋体" w:eastAsia="宋体" w:hAnsi="宋体" w:hint="eastAsia"/>
+          <w:rFonts w:ascii="宋体" w:eastAsia="宋体" w:hAnsi="宋体"/>
           <w:sz w:val="30"/>
           <w:szCs w:val="30"/>
         </w:rPr>
       </w:pPr>
+      <w:proofErr w:type="spellStart"/>
       <w:r>
         <w:rPr>
           <w:rFonts w:ascii="宋体" w:eastAsia="宋体" w:hAnsi="宋体"/>
@@ -4307,6 +4263,7 @@
         </w:rPr>
         <w:t>DataCenterControl</w:t>
       </w:r>
+      <w:proofErr w:type="spellEnd"/>
       <w:r>
         <w:rPr>
           <w:rFonts w:ascii="宋体" w:eastAsia="宋体" w:hAnsi="宋体"/>
@@ -4330,27 +4287,39 @@
         <w:ind w:firstLineChars="200" w:firstLine="600"/>
         <w:jc w:val="left"/>
         <w:rPr>
-          <w:rFonts w:ascii="宋体" w:eastAsia="宋体" w:hAnsi="宋体" w:hint="eastAsia"/>
+          <w:rFonts w:ascii="宋体" w:eastAsia="宋体" w:hAnsi="宋体"/>
           <w:sz w:val="30"/>
           <w:szCs w:val="30"/>
         </w:rPr>
       </w:pPr>
+      <w:proofErr w:type="spellStart"/>
       <w:r>
         <w:rPr>
           <w:rFonts w:ascii="宋体" w:eastAsia="宋体" w:hAnsi="宋体"/>
           <w:sz w:val="30"/>
           <w:szCs w:val="30"/>
         </w:rPr>
-        <w:t>ForkJoinSumCalculate：</w:t>
-      </w:r>
+        <w:t>ForkJoinSumCalculate</w:t>
+      </w:r>
+      <w:proofErr w:type="spellEnd"/>
       <w:r>
         <w:rPr>
           <w:rFonts w:ascii="宋体" w:eastAsia="宋体" w:hAnsi="宋体"/>
           <w:sz w:val="30"/>
           <w:szCs w:val="30"/>
         </w:rPr>
+        <w:t>：</w:t>
+      </w:r>
+      <w:proofErr w:type="spellStart"/>
+      <w:r>
+        <w:rPr>
+          <w:rFonts w:ascii="宋体" w:eastAsia="宋体" w:hAnsi="宋体"/>
+          <w:sz w:val="30"/>
+          <w:szCs w:val="30"/>
+        </w:rPr>
         <w:t>ForkJoin</w:t>
       </w:r>
+      <w:proofErr w:type="spellEnd"/>
       <w:r>
         <w:rPr>
           <w:rFonts w:ascii="宋体" w:eastAsia="宋体" w:hAnsi="宋体" w:hint="eastAsia"/>
@@ -4372,13 +4341,14 @@
         <w:jc w:val="left"/>
         <w:outlineLvl w:val="1"/>
         <w:rPr>
-          <w:rFonts w:ascii="宋体" w:eastAsia="宋体" w:hAnsi="宋体" w:hint="eastAsia"/>
+          <w:rFonts w:ascii="宋体" w:eastAsia="宋体" w:hAnsi="宋体"/>
           <w:b/>
           <w:sz w:val="30"/>
           <w:szCs w:val="30"/>
         </w:rPr>
       </w:pPr>
       <w:bookmarkStart w:id="10" w:name="_Toc27747956"/>
+      <w:proofErr w:type="spellStart"/>
       <w:r>
         <w:rPr>
           <w:rFonts w:ascii="宋体" w:eastAsia="宋体" w:hAnsi="宋体" w:hint="eastAsia"/>
@@ -4389,6 +4359,7 @@
         <w:t>Pojo</w:t>
       </w:r>
       <w:bookmarkEnd w:id="10"/>
+      <w:proofErr w:type="spellEnd"/>
     </w:p>
     <w:p>
       <w:pPr>
@@ -4397,7 +4368,7 @@
         <w:ind w:firstLine="600"/>
         <w:jc w:val="left"/>
         <w:rPr>
-          <w:rFonts w:ascii="宋体" w:eastAsia="宋体" w:hAnsi="宋体" w:hint="eastAsia"/>
+          <w:rFonts w:ascii="宋体" w:eastAsia="宋体" w:hAnsi="宋体"/>
           <w:b/>
           <w:sz w:val="30"/>
           <w:szCs w:val="30"/>
@@ -4409,7 +4380,25 @@
           <w:sz w:val="30"/>
           <w:szCs w:val="30"/>
         </w:rPr>
-        <w:t>该包主要为</w:t>
+        <w:t>该</w:t>
+      </w:r>
+      <w:proofErr w:type="gramStart"/>
+      <w:r>
+        <w:rPr>
+          <w:rFonts w:ascii="宋体" w:eastAsia="宋体" w:hAnsi="宋体" w:hint="eastAsia"/>
+          <w:sz w:val="30"/>
+          <w:szCs w:val="30"/>
+        </w:rPr>
+        <w:t>包主要</w:t>
+      </w:r>
+      <w:proofErr w:type="gramEnd"/>
+      <w:r>
+        <w:rPr>
+          <w:rFonts w:ascii="宋体" w:eastAsia="宋体" w:hAnsi="宋体" w:hint="eastAsia"/>
+          <w:sz w:val="30"/>
+          <w:szCs w:val="30"/>
+        </w:rPr>
+        <w:t>为</w:t>
       </w:r>
       <w:r>
         <w:rPr>
@@ -4449,7 +4438,7 @@
         <w:jc w:val="left"/>
         <w:outlineLvl w:val="1"/>
         <w:rPr>
-          <w:rFonts w:ascii="宋体" w:eastAsia="宋体" w:hAnsi="宋体" w:hint="eastAsia"/>
+          <w:rFonts w:ascii="宋体" w:eastAsia="宋体" w:hAnsi="宋体"/>
           <w:b/>
           <w:sz w:val="30"/>
           <w:szCs w:val="30"/>
@@ -4508,7 +4497,7 @@
         <w:jc w:val="left"/>
         <w:outlineLvl w:val="1"/>
         <w:rPr>
-          <w:rFonts w:ascii="宋体" w:eastAsia="宋体" w:hAnsi="宋体" w:hint="eastAsia"/>
+          <w:rFonts w:ascii="宋体" w:eastAsia="宋体" w:hAnsi="宋体"/>
           <w:b/>
           <w:sz w:val="30"/>
           <w:szCs w:val="30"/>
@@ -4533,7 +4522,7 @@
         <w:ind w:firstLine="600"/>
         <w:jc w:val="left"/>
         <w:rPr>
-          <w:rFonts w:ascii="宋体" w:eastAsia="宋体" w:hAnsi="宋体" w:hint="eastAsia"/>
+          <w:rFonts w:ascii="宋体" w:eastAsia="宋体" w:hAnsi="宋体"/>
           <w:sz w:val="30"/>
           <w:szCs w:val="30"/>
         </w:rPr>
@@ -4544,39 +4533,25 @@
           <w:sz w:val="30"/>
           <w:szCs w:val="30"/>
         </w:rPr>
-        <w:t>该包主要为</w:t>
-      </w:r>
+        <w:t>该</w:t>
+      </w:r>
+      <w:proofErr w:type="gramStart"/>
       <w:r>
         <w:rPr>
           <w:rFonts w:ascii="宋体" w:eastAsia="宋体" w:hAnsi="宋体" w:hint="eastAsia"/>
           <w:sz w:val="30"/>
           <w:szCs w:val="30"/>
         </w:rPr>
-        <w:t>每次数据请求</w:t>
-      </w:r>
+        <w:t>包主要</w:t>
+      </w:r>
+      <w:proofErr w:type="gramEnd"/>
       <w:r>
         <w:rPr>
           <w:rFonts w:ascii="宋体" w:eastAsia="宋体" w:hAnsi="宋体" w:hint="eastAsia"/>
           <w:sz w:val="30"/>
           <w:szCs w:val="30"/>
         </w:rPr>
-        <w:t>流程控制</w:t>
-      </w:r>
-      <w:r>
-        <w:rPr>
-          <w:rFonts w:ascii="宋体" w:eastAsia="宋体" w:hAnsi="宋体" w:hint="eastAsia"/>
-          <w:sz w:val="30"/>
-          <w:szCs w:val="30"/>
-        </w:rPr>
-        <w:t>及数据解析类</w:t>
-      </w:r>
-      <w:r>
-        <w:rPr>
-          <w:rFonts w:ascii="宋体" w:eastAsia="宋体" w:hAnsi="宋体" w:hint="eastAsia"/>
-          <w:sz w:val="30"/>
-          <w:szCs w:val="30"/>
-        </w:rPr>
-        <w:t>。</w:t>
+        <w:t>为每次数据请求流程控制及数据解析类。</w:t>
       </w:r>
     </w:p>
     <w:p>
@@ -4598,6 +4573,7 @@
         </w:rPr>
       </w:pPr>
       <w:bookmarkStart w:id="13" w:name="_Toc27747959"/>
+      <w:proofErr w:type="spellStart"/>
       <w:r>
         <w:rPr>
           <w:rFonts w:ascii="宋体" w:eastAsia="宋体" w:hAnsi="宋体" w:hint="eastAsia"/>
@@ -4608,6 +4584,7 @@
         <w:t>Util</w:t>
       </w:r>
       <w:bookmarkEnd w:id="13"/>
+      <w:proofErr w:type="spellEnd"/>
     </w:p>
     <w:p>
       <w:pPr>
@@ -4617,7 +4594,7 @@
         <w:ind w:firstLineChars="200" w:firstLine="600"/>
         <w:jc w:val="left"/>
         <w:rPr>
-          <w:rFonts w:ascii="宋体" w:eastAsia="宋体" w:hAnsi="宋体" w:hint="eastAsia"/>
+          <w:rFonts w:ascii="宋体" w:eastAsia="宋体" w:hAnsi="宋体"/>
           <w:sz w:val="30"/>
           <w:szCs w:val="30"/>
         </w:rPr>
@@ -4628,23 +4605,7 @@
           <w:sz w:val="30"/>
           <w:szCs w:val="30"/>
         </w:rPr>
-        <w:t>该包为</w:t>
-      </w:r>
-      <w:r>
-        <w:rPr>
-          <w:rFonts w:ascii="宋体" w:eastAsia="宋体" w:hAnsi="宋体" w:hint="eastAsia"/>
-          <w:sz w:val="30"/>
-          <w:szCs w:val="30"/>
-        </w:rPr>
-        <w:t>工具</w:t>
-      </w:r>
-      <w:r>
-        <w:rPr>
-          <w:rFonts w:ascii="宋体" w:eastAsia="宋体" w:hAnsi="宋体" w:hint="eastAsia"/>
-          <w:sz w:val="30"/>
-          <w:szCs w:val="30"/>
-        </w:rPr>
-        <w:t>类。</w:t>
+        <w:t>该包为工具类。</w:t>
       </w:r>
     </w:p>
     <w:p>
@@ -4655,10 +4616,11 @@
         <w:ind w:firstLineChars="200" w:firstLine="560"/>
         <w:jc w:val="left"/>
         <w:rPr>
-          <w:rFonts w:ascii="宋体" w:eastAsia="宋体" w:hAnsi="宋体" w:hint="eastAsia"/>
+          <w:rFonts w:ascii="宋体" w:eastAsia="宋体" w:hAnsi="宋体"/>
           <w:sz w:val="28"/>
         </w:rPr>
       </w:pPr>
+      <w:proofErr w:type="spellStart"/>
       <w:r>
         <w:rPr>
           <w:rFonts w:ascii="宋体" w:eastAsia="宋体" w:hAnsi="宋体"/>
@@ -4666,6 +4628,7 @@
         </w:rPr>
         <w:t>Conf</w:t>
       </w:r>
+      <w:proofErr w:type="spellEnd"/>
       <w:r>
         <w:rPr>
           <w:rFonts w:ascii="宋体" w:eastAsia="宋体" w:hAnsi="宋体"/>
@@ -4678,7 +4641,23 @@
           <w:rFonts w:ascii="宋体" w:eastAsia="宋体" w:hAnsi="宋体" w:hint="eastAsia"/>
           <w:sz w:val="28"/>
         </w:rPr>
-        <w:t>获取conf配置信息</w:t>
+        <w:t>获取</w:t>
+      </w:r>
+      <w:proofErr w:type="spellStart"/>
+      <w:r>
+        <w:rPr>
+          <w:rFonts w:ascii="宋体" w:eastAsia="宋体" w:hAnsi="宋体" w:hint="eastAsia"/>
+          <w:sz w:val="28"/>
+        </w:rPr>
+        <w:t>conf</w:t>
+      </w:r>
+      <w:proofErr w:type="spellEnd"/>
+      <w:r>
+        <w:rPr>
+          <w:rFonts w:ascii="宋体" w:eastAsia="宋体" w:hAnsi="宋体" w:hint="eastAsia"/>
+          <w:sz w:val="28"/>
+        </w:rPr>
+        <w:t>配置信息</w:t>
       </w:r>
       <w:r>
         <w:rPr>
@@ -4696,7 +4675,7 @@
         <w:ind w:firstLineChars="200" w:firstLine="560"/>
         <w:jc w:val="left"/>
         <w:rPr>
-          <w:rFonts w:ascii="宋体" w:eastAsia="宋体" w:hAnsi="宋体" w:hint="eastAsia"/>
+          <w:rFonts w:ascii="宋体" w:eastAsia="宋体" w:hAnsi="宋体"/>
           <w:sz w:val="28"/>
         </w:rPr>
       </w:pPr>
@@ -4730,7 +4709,7 @@
         <w:ind w:firstLineChars="200" w:firstLine="560"/>
         <w:jc w:val="left"/>
         <w:rPr>
-          <w:rFonts w:ascii="宋体" w:eastAsia="宋体" w:hAnsi="宋体" w:hint="eastAsia"/>
+          <w:rFonts w:ascii="宋体" w:eastAsia="宋体" w:hAnsi="宋体"/>
           <w:sz w:val="28"/>
         </w:rPr>
       </w:pPr>
@@ -4764,7 +4743,7 @@
         <w:ind w:firstLineChars="200" w:firstLine="560"/>
         <w:jc w:val="left"/>
         <w:rPr>
-          <w:rFonts w:ascii="宋体" w:eastAsia="宋体" w:hAnsi="宋体" w:hint="eastAsia"/>
+          <w:rFonts w:ascii="宋体" w:eastAsia="宋体" w:hAnsi="宋体"/>
           <w:sz w:val="28"/>
         </w:rPr>
       </w:pPr>
@@ -4806,10 +4785,11 @@
         <w:ind w:firstLineChars="200" w:firstLine="560"/>
         <w:jc w:val="left"/>
         <w:rPr>
-          <w:rFonts w:ascii="宋体" w:eastAsia="宋体" w:hAnsi="宋体" w:hint="eastAsia"/>
+          <w:rFonts w:ascii="宋体" w:eastAsia="宋体" w:hAnsi="宋体"/>
           <w:sz w:val="28"/>
         </w:rPr>
       </w:pPr>
+      <w:proofErr w:type="spellStart"/>
       <w:r>
         <w:rPr>
           <w:rFonts w:ascii="宋体" w:eastAsia="宋体" w:hAnsi="宋体"/>
@@ -4817,6 +4797,7 @@
         </w:rPr>
         <w:t>SQLSession</w:t>
       </w:r>
+      <w:proofErr w:type="spellEnd"/>
       <w:r>
         <w:rPr>
           <w:rFonts w:ascii="宋体" w:eastAsia="宋体" w:hAnsi="宋体"/>
@@ -4840,7 +4821,7 @@
         <w:ind w:firstLineChars="200" w:firstLine="560"/>
         <w:jc w:val="left"/>
         <w:rPr>
-          <w:rFonts w:ascii="宋体" w:eastAsia="宋体" w:hAnsi="宋体" w:hint="eastAsia"/>
+          <w:rFonts w:ascii="宋体" w:eastAsia="宋体" w:hAnsi="宋体"/>
           <w:sz w:val="28"/>
         </w:rPr>
       </w:pPr>
@@ -4892,6 +4873,7 @@
           <w:sz w:val="28"/>
         </w:rPr>
       </w:pPr>
+      <w:proofErr w:type="spellStart"/>
       <w:r>
         <w:rPr>
           <w:rFonts w:ascii="宋体" w:eastAsia="宋体" w:hAnsi="宋体"/>
@@ -4899,6 +4881,7 @@
         </w:rPr>
         <w:t>HttpClient</w:t>
       </w:r>
+      <w:proofErr w:type="spellEnd"/>
       <w:r>
         <w:rPr>
           <w:rFonts w:ascii="宋体" w:eastAsia="宋体" w:hAnsi="宋体"/>
@@ -5122,7 +5105,7 @@
         <w:noProof/>
       </w:rPr>
       <w:drawing>
-        <wp:inline distT="0" distB="0" distL="0" distR="0" wp14:anchorId="453C187D" wp14:editId="2D8443F6">
+        <wp:inline distT="0" distB="0" distL="0" distR="0" wp14:anchorId="50B0F1E4" wp14:editId="2F3C981D">
           <wp:extent cx="1363980" cy="304800"/>
           <wp:effectExtent l="0" t="0" r="7620" b="0"/>
           <wp:docPr id="4" name="图片 4"/>
@@ -5186,7 +5169,13 @@
       <w:rPr>
         <w:rFonts w:hint="eastAsia"/>
       </w:rPr>
-      <w:t>创新实验室网站开发文档</w:t>
+      <w:t>产品数据中心</w:t>
+    </w:r>
+    <w:r>
+      <w:rPr>
+        <w:rFonts w:hint="eastAsia"/>
+      </w:rPr>
+      <w:t>开发文档</w:t>
     </w:r>
   </w:p>
 </w:hdr>
@@ -7061,7 +7050,7 @@
 </file>
 
 <file path=customXml/itemProps1.xml><?xml version="1.0" encoding="utf-8"?>
-<ds:datastoreItem xmlns:ds="http://schemas.openxmlformats.org/officeDocument/2006/customXml" ds:itemID="{76C14E87-BE39-494D-A3FD-E07DFF4A941A}">
+<ds:datastoreItem xmlns:ds="http://schemas.openxmlformats.org/officeDocument/2006/customXml" ds:itemID="{CD1ACB51-FA4E-48E1-87A1-9F2BD7AB2E5A}">
   <ds:schemaRefs>
     <ds:schemaRef ds:uri="http://schemas.openxmlformats.org/officeDocument/2006/bibliography"/>
   </ds:schemaRefs>

--- a/src/main/resources/产品数据中心开发手册.docx
+++ b/src/main/resources/产品数据中心开发手册.docx
@@ -1731,8 +1731,6 @@
         </w:rPr>
         <w:tab/>
       </w:r>
-      <w:bookmarkStart w:id="1" w:name="_GoBack"/>
-      <w:bookmarkEnd w:id="1"/>
     </w:p>
     <w:p>
       <w:pPr>
@@ -1751,7 +1749,7 @@
           <w:sz w:val="32"/>
         </w:rPr>
       </w:pPr>
-      <w:bookmarkStart w:id="2" w:name="_Toc27747948"/>
+      <w:bookmarkStart w:id="1" w:name="_Toc27747948"/>
       <w:r>
         <w:rPr>
           <w:rFonts w:ascii="宋体" w:eastAsia="宋体" w:hAnsi="宋体" w:hint="eastAsia"/>
@@ -1760,7 +1758,7 @@
         </w:rPr>
         <w:t>配置文件</w:t>
       </w:r>
-      <w:bookmarkEnd w:id="2"/>
+      <w:bookmarkEnd w:id="1"/>
     </w:p>
     <w:p>
       <w:pPr>
@@ -1780,7 +1778,7 @@
           <w:szCs w:val="30"/>
         </w:rPr>
       </w:pPr>
-      <w:bookmarkStart w:id="3" w:name="_Toc27747949"/>
+      <w:bookmarkStart w:id="2" w:name="_Toc27747949"/>
       <w:r>
         <w:rPr>
           <w:rFonts w:ascii="宋体" w:eastAsia="宋体" w:hAnsi="宋体" w:hint="eastAsia"/>
@@ -1790,7 +1788,7 @@
         </w:rPr>
         <w:t>修改方式</w:t>
       </w:r>
-      <w:bookmarkEnd w:id="3"/>
+      <w:bookmarkEnd w:id="2"/>
     </w:p>
     <w:p>
       <w:pPr>
@@ -1896,7 +1894,7 @@
           <w:szCs w:val="30"/>
         </w:rPr>
       </w:pPr>
-      <w:bookmarkStart w:id="4" w:name="_Toc27747950"/>
+      <w:bookmarkStart w:id="3" w:name="_Toc27747950"/>
       <w:proofErr w:type="spellStart"/>
       <w:r>
         <w:rPr>
@@ -1916,7 +1914,7 @@
         </w:rPr>
         <w:t>onf</w:t>
       </w:r>
-      <w:bookmarkEnd w:id="4"/>
+      <w:bookmarkEnd w:id="3"/>
       <w:proofErr w:type="spellEnd"/>
     </w:p>
     <w:p>
@@ -2897,18 +2895,39 @@
               <w:spacing w:line="360" w:lineRule="auto"/>
               <w:jc w:val="center"/>
               <w:rPr>
-                <w:rFonts w:ascii="宋体" w:eastAsia="宋体" w:hAnsi="宋体"/>
-                <w:sz w:val="24"/>
-                <w:szCs w:val="28"/>
-              </w:rPr>
-            </w:pPr>
-            <w:r>
-              <w:rPr>
-                <w:rFonts w:ascii="宋体" w:eastAsia="宋体" w:hAnsi="宋体" w:hint="eastAsia"/>
-                <w:sz w:val="24"/>
-                <w:szCs w:val="28"/>
-              </w:rPr>
-              <w:t>添加本级参数，用于获得</w:t>
+                <w:rFonts w:ascii="宋体" w:eastAsia="宋体" w:hAnsi="宋体" w:hint="eastAsia"/>
+                <w:sz w:val="24"/>
+                <w:szCs w:val="28"/>
+              </w:rPr>
+            </w:pPr>
+            <w:r>
+              <w:rPr>
+                <w:rFonts w:ascii="宋体" w:eastAsia="宋体" w:hAnsi="宋体" w:hint="eastAsia"/>
+                <w:sz w:val="24"/>
+                <w:szCs w:val="28"/>
+              </w:rPr>
+              <w:t>添加本级参数，</w:t>
+            </w:r>
+          </w:p>
+          <w:p>
+            <w:pPr>
+              <w:adjustRightInd w:val="0"/>
+              <w:snapToGrid w:val="0"/>
+              <w:spacing w:line="360" w:lineRule="auto"/>
+              <w:jc w:val="center"/>
+              <w:rPr>
+                <w:rFonts w:ascii="宋体" w:eastAsia="宋体" w:hAnsi="宋体"/>
+                <w:sz w:val="24"/>
+                <w:szCs w:val="28"/>
+              </w:rPr>
+            </w:pPr>
+            <w:r>
+              <w:rPr>
+                <w:rFonts w:ascii="宋体" w:eastAsia="宋体" w:hAnsi="宋体" w:hint="eastAsia"/>
+                <w:sz w:val="24"/>
+                <w:szCs w:val="28"/>
+              </w:rPr>
+              <w:t>用于获得</w:t>
             </w:r>
             <w:r>
               <w:rPr>
@@ -3002,18 +3021,39 @@
               <w:spacing w:line="360" w:lineRule="auto"/>
               <w:jc w:val="center"/>
               <w:rPr>
-                <w:rFonts w:ascii="宋体" w:eastAsia="宋体" w:hAnsi="宋体"/>
-                <w:sz w:val="24"/>
-                <w:szCs w:val="28"/>
-              </w:rPr>
-            </w:pPr>
-            <w:r>
-              <w:rPr>
-                <w:rFonts w:ascii="宋体" w:eastAsia="宋体" w:hAnsi="宋体" w:hint="eastAsia"/>
-                <w:sz w:val="24"/>
-                <w:szCs w:val="28"/>
-              </w:rPr>
-              <w:t>添加参数，用于获得</w:t>
+                <w:rFonts w:ascii="宋体" w:eastAsia="宋体" w:hAnsi="宋体" w:hint="eastAsia"/>
+                <w:sz w:val="24"/>
+                <w:szCs w:val="28"/>
+              </w:rPr>
+            </w:pPr>
+            <w:r>
+              <w:rPr>
+                <w:rFonts w:ascii="宋体" w:eastAsia="宋体" w:hAnsi="宋体" w:hint="eastAsia"/>
+                <w:sz w:val="24"/>
+                <w:szCs w:val="28"/>
+              </w:rPr>
+              <w:t>添加参数，</w:t>
+            </w:r>
+          </w:p>
+          <w:p>
+            <w:pPr>
+              <w:adjustRightInd w:val="0"/>
+              <w:snapToGrid w:val="0"/>
+              <w:spacing w:line="360" w:lineRule="auto"/>
+              <w:jc w:val="center"/>
+              <w:rPr>
+                <w:rFonts w:ascii="宋体" w:eastAsia="宋体" w:hAnsi="宋体"/>
+                <w:sz w:val="24"/>
+                <w:szCs w:val="28"/>
+              </w:rPr>
+            </w:pPr>
+            <w:r>
+              <w:rPr>
+                <w:rFonts w:ascii="宋体" w:eastAsia="宋体" w:hAnsi="宋体" w:hint="eastAsia"/>
+                <w:sz w:val="24"/>
+                <w:szCs w:val="28"/>
+              </w:rPr>
+              <w:t>用于获得</w:t>
             </w:r>
             <w:proofErr w:type="spellStart"/>
             <w:r>
@@ -3109,18 +3149,39 @@
               <w:spacing w:line="360" w:lineRule="auto"/>
               <w:jc w:val="center"/>
               <w:rPr>
-                <w:rFonts w:ascii="宋体" w:eastAsia="宋体" w:hAnsi="宋体"/>
-                <w:sz w:val="24"/>
-                <w:szCs w:val="28"/>
-              </w:rPr>
-            </w:pPr>
-            <w:r>
-              <w:rPr>
-                <w:rFonts w:ascii="宋体" w:eastAsia="宋体" w:hAnsi="宋体" w:hint="eastAsia"/>
-                <w:sz w:val="24"/>
-                <w:szCs w:val="28"/>
-              </w:rPr>
-              <w:t>添加本级参数，用于获得</w:t>
+                <w:rFonts w:ascii="宋体" w:eastAsia="宋体" w:hAnsi="宋体" w:hint="eastAsia"/>
+                <w:sz w:val="24"/>
+                <w:szCs w:val="28"/>
+              </w:rPr>
+            </w:pPr>
+            <w:r>
+              <w:rPr>
+                <w:rFonts w:ascii="宋体" w:eastAsia="宋体" w:hAnsi="宋体" w:hint="eastAsia"/>
+                <w:sz w:val="24"/>
+                <w:szCs w:val="28"/>
+              </w:rPr>
+              <w:t>添加本级参数，</w:t>
+            </w:r>
+          </w:p>
+          <w:p>
+            <w:pPr>
+              <w:adjustRightInd w:val="0"/>
+              <w:snapToGrid w:val="0"/>
+              <w:spacing w:line="360" w:lineRule="auto"/>
+              <w:jc w:val="center"/>
+              <w:rPr>
+                <w:rFonts w:ascii="宋体" w:eastAsia="宋体" w:hAnsi="宋体"/>
+                <w:sz w:val="24"/>
+                <w:szCs w:val="28"/>
+              </w:rPr>
+            </w:pPr>
+            <w:r>
+              <w:rPr>
+                <w:rFonts w:ascii="宋体" w:eastAsia="宋体" w:hAnsi="宋体" w:hint="eastAsia"/>
+                <w:sz w:val="24"/>
+                <w:szCs w:val="28"/>
+              </w:rPr>
+              <w:t>用于获得</w:t>
             </w:r>
             <w:r>
               <w:rPr>
@@ -3214,18 +3275,41 @@
               <w:spacing w:line="360" w:lineRule="auto"/>
               <w:jc w:val="center"/>
               <w:rPr>
-                <w:rFonts w:ascii="宋体" w:eastAsia="宋体" w:hAnsi="宋体"/>
-                <w:sz w:val="24"/>
-                <w:szCs w:val="28"/>
-              </w:rPr>
-            </w:pPr>
-            <w:r>
-              <w:rPr>
-                <w:rFonts w:ascii="宋体" w:eastAsia="宋体" w:hAnsi="宋体" w:hint="eastAsia"/>
-                <w:sz w:val="24"/>
-                <w:szCs w:val="28"/>
-              </w:rPr>
-              <w:t>添加本级参数，用于获得</w:t>
+                <w:rFonts w:ascii="宋体" w:eastAsia="宋体" w:hAnsi="宋体" w:hint="eastAsia"/>
+                <w:sz w:val="24"/>
+                <w:szCs w:val="28"/>
+              </w:rPr>
+            </w:pPr>
+            <w:r>
+              <w:rPr>
+                <w:rFonts w:ascii="宋体" w:eastAsia="宋体" w:hAnsi="宋体" w:hint="eastAsia"/>
+                <w:sz w:val="24"/>
+                <w:szCs w:val="28"/>
+              </w:rPr>
+              <w:t>添加本级参数，</w:t>
+            </w:r>
+          </w:p>
+          <w:p>
+            <w:pPr>
+              <w:adjustRightInd w:val="0"/>
+              <w:snapToGrid w:val="0"/>
+              <w:spacing w:line="360" w:lineRule="auto"/>
+              <w:jc w:val="center"/>
+              <w:rPr>
+                <w:rFonts w:ascii="宋体" w:eastAsia="宋体" w:hAnsi="宋体"/>
+                <w:sz w:val="24"/>
+                <w:szCs w:val="28"/>
+              </w:rPr>
+            </w:pPr>
+            <w:bookmarkStart w:id="4" w:name="_GoBack"/>
+            <w:bookmarkEnd w:id="4"/>
+            <w:r>
+              <w:rPr>
+                <w:rFonts w:ascii="宋体" w:eastAsia="宋体" w:hAnsi="宋体" w:hint="eastAsia"/>
+                <w:sz w:val="24"/>
+                <w:szCs w:val="28"/>
+              </w:rPr>
+              <w:t>用于获得</w:t>
             </w:r>
             <w:proofErr w:type="spellStart"/>
             <w:r>
@@ -3737,7 +3821,16 @@
           <w:sz w:val="28"/>
           <w:szCs w:val="30"/>
         </w:rPr>
-        <w:t>参数进行配置。主要</w:t>
+        <w:t>参数进行配</w:t>
+      </w:r>
+      <w:r>
+        <w:rPr>
+          <w:rFonts w:ascii="宋体" w:eastAsia="宋体" w:hAnsi="宋体" w:hint="eastAsia"/>
+          <w:sz w:val="28"/>
+          <w:szCs w:val="30"/>
+        </w:rPr>
+        <w:lastRenderedPageBreak/>
+        <w:t>置。主要</w:t>
       </w:r>
       <w:r>
         <w:rPr>
@@ -3784,7 +3877,6 @@
                 <w:sz w:val="24"/>
                 <w:szCs w:val="28"/>
               </w:rPr>
-              <w:lastRenderedPageBreak/>
               <w:t>参数</w:t>
             </w:r>
           </w:p>
@@ -4684,6 +4776,7 @@
           <w:rFonts w:ascii="宋体" w:eastAsia="宋体" w:hAnsi="宋体"/>
           <w:sz w:val="28"/>
         </w:rPr>
+        <w:lastRenderedPageBreak/>
         <w:t>Log4j</w:t>
       </w:r>
       <w:r>
@@ -4752,7 +4845,6 @@
           <w:rFonts w:ascii="宋体" w:eastAsia="宋体" w:hAnsi="宋体"/>
           <w:sz w:val="28"/>
         </w:rPr>
-        <w:lastRenderedPageBreak/>
         <w:t>MD5</w:t>
       </w:r>
       <w:r>
@@ -4960,7 +5052,7 @@
             <w:noProof/>
             <w:lang w:val="zh-CN"/>
           </w:rPr>
-          <w:t>3</w:t>
+          <w:t>2</w:t>
         </w:r>
         <w:r>
           <w:fldChar w:fldCharType="end"/>
@@ -7050,7 +7142,7 @@
 </file>
 
 <file path=customXml/itemProps1.xml><?xml version="1.0" encoding="utf-8"?>
-<ds:datastoreItem xmlns:ds="http://schemas.openxmlformats.org/officeDocument/2006/customXml" ds:itemID="{CD1ACB51-FA4E-48E1-87A1-9F2BD7AB2E5A}">
+<ds:datastoreItem xmlns:ds="http://schemas.openxmlformats.org/officeDocument/2006/customXml" ds:itemID="{77DF23C8-0493-41BA-B8A1-F6C9A92C845F}">
   <ds:schemaRefs>
     <ds:schemaRef ds:uri="http://schemas.openxmlformats.org/officeDocument/2006/bibliography"/>
   </ds:schemaRefs>
